--- a/req.docx
+++ b/req.docx
@@ -4,7 +4,7 @@
   <w:body>
     <w:p>
       <w:pPr>
-        <w:pStyle w:val="ListParagraph"/>
+        <w:pStyle w:val="Prrafodelista"/>
         <w:numPr>
           <w:ilvl w:val="0"/>
           <w:numId w:val="1"/>
@@ -23,8 +23,44 @@
         <w:rPr>
           <w:lang w:val="es-419"/>
         </w:rPr>
-        <w:t>Api key google maps</w:t>
-      </w:r>
+        <w:t xml:space="preserve">Api </w:t>
+      </w:r>
+      <w:proofErr w:type="spellStart"/>
+      <w:r>
+        <w:rPr>
+          <w:lang w:val="es-419"/>
+        </w:rPr>
+        <w:t>key</w:t>
+      </w:r>
+      <w:proofErr w:type="spellEnd"/>
+      <w:r>
+        <w:rPr>
+          <w:lang w:val="es-419"/>
+        </w:rPr>
+        <w:t xml:space="preserve"> </w:t>
+      </w:r>
+      <w:proofErr w:type="spellStart"/>
+      <w:r>
+        <w:rPr>
+          <w:lang w:val="es-419"/>
+        </w:rPr>
+        <w:t>google</w:t>
+      </w:r>
+      <w:proofErr w:type="spellEnd"/>
+      <w:r>
+        <w:rPr>
+          <w:lang w:val="es-419"/>
+        </w:rPr>
+        <w:t xml:space="preserve"> </w:t>
+      </w:r>
+      <w:proofErr w:type="spellStart"/>
+      <w:r>
+        <w:rPr>
+          <w:lang w:val="es-419"/>
+        </w:rPr>
+        <w:t>maps</w:t>
+      </w:r>
+      <w:proofErr w:type="spellEnd"/>
       <w:r>
         <w:rPr>
           <w:lang w:val="es-419"/>
@@ -40,7 +76,7 @@
     </w:p>
     <w:p>
       <w:pPr>
-        <w:pStyle w:val="ListParagraph"/>
+        <w:pStyle w:val="Prrafodelista"/>
         <w:numPr>
           <w:ilvl w:val="0"/>
           <w:numId w:val="1"/>
@@ -53,6 +89,24 @@
         <w:rPr>
           <w:lang w:val="es-419"/>
         </w:rPr>
+        <w:t>Necesito el logo</w:t>
+      </w:r>
+    </w:p>
+    <w:p>
+      <w:pPr>
+        <w:pStyle w:val="Prrafodelista"/>
+        <w:numPr>
+          <w:ilvl w:val="0"/>
+          <w:numId w:val="1"/>
+        </w:numPr>
+        <w:rPr>
+          <w:lang w:val="es-419"/>
+        </w:rPr>
+      </w:pPr>
+      <w:r>
+        <w:rPr>
+          <w:lang w:val="es-419"/>
+        </w:rPr>
         <w:t xml:space="preserve">Necesito la información de cada sección de la página, a </w:t>
       </w:r>
       <w:r>
@@ -65,7 +119,7 @@
         <w:rPr>
           <w:lang w:val="es-419"/>
         </w:rPr>
-        <w:t xml:space="preserve"> se mostraran una serie de imágenes indicando que información se requiere.</w:t>
+        <w:t xml:space="preserve"> se mostrara una serie de imágenes indicando que información se requiere.</w:t>
       </w:r>
     </w:p>
     <w:p>
@@ -139,7 +193,57 @@
         <w:rPr>
           <w:lang w:val="es-419"/>
         </w:rPr>
-        <w:t xml:space="preserve">En la imagen presentada, las líneas que están en verde, sacare la información de la pagina actual, coloque el mismo menú que tiene la página actual, por otro lado las líneas que están en rojo indica la información faltante, la franja negra que se superpone al slider tiene la información de un vehículo “MAZDA …etc” en esa área que información debo colocar? El slider esta compuesto de varias imágenes </w:t>
+        <w:t xml:space="preserve">En la imagen presentada, las líneas que están en verde, </w:t>
+      </w:r>
+      <w:r>
+        <w:rPr>
+          <w:lang w:val="es-419"/>
+        </w:rPr>
+        <w:t>obtendré la</w:t>
+      </w:r>
+      <w:r>
+        <w:rPr>
+          <w:lang w:val="es-419"/>
+        </w:rPr>
+        <w:t xml:space="preserve"> información de la </w:t>
+      </w:r>
+      <w:r>
+        <w:rPr>
+          <w:lang w:val="es-419"/>
+        </w:rPr>
+        <w:t>página</w:t>
+      </w:r>
+      <w:r>
+        <w:rPr>
+          <w:lang w:val="es-419"/>
+        </w:rPr>
+        <w:t xml:space="preserve"> actual, coloque el mismo menú que tiene la página actual, por otro lado las líneas que están en rojo indica la información faltante, la franja negra que se superpone al slider tiene la información de un vehículo “MAZDA …</w:t>
+      </w:r>
+      <w:proofErr w:type="spellStart"/>
+      <w:r>
+        <w:rPr>
+          <w:lang w:val="es-419"/>
+        </w:rPr>
+        <w:t>etc</w:t>
+      </w:r>
+      <w:proofErr w:type="spellEnd"/>
+      <w:r>
+        <w:rPr>
+          <w:lang w:val="es-419"/>
+        </w:rPr>
+        <w:t xml:space="preserve">” en esa área que información debo colocar? El slider </w:t>
+      </w:r>
+      <w:r>
+        <w:rPr>
+          <w:lang w:val="es-419"/>
+        </w:rPr>
+        <w:t>está</w:t>
+      </w:r>
+      <w:r>
+        <w:rPr>
+          <w:lang w:val="es-419"/>
+        </w:rPr>
+        <w:t xml:space="preserve"> compuesto de varias imágenes </w:t>
       </w:r>
     </w:p>
     <w:p>
@@ -315,7 +419,7 @@
           <w:lang w:val="es-419"/>
         </w:rPr>
         <w:drawing>
-          <wp:inline distT="0" distB="0" distL="0" distR="0" wp14:anchorId="7FD82506" wp14:editId="3DE75056">
+          <wp:inline distT="0" distB="0" distL="0" distR="0" wp14:anchorId="7FD82506" wp14:editId="35229506">
             <wp:extent cx="5943600" cy="2876550"/>
             <wp:effectExtent l="0" t="0" r="0" b="0"/>
             <wp:docPr id="2024153483" name="Picture 4" descr="A screenshot of a computer&#10;&#10;Description automatically generated"/>
@@ -442,7 +546,21 @@
         <w:rPr>
           <w:lang w:val="es-419"/>
         </w:rPr>
-        <w:t>Si seguimos bajando nos encontramos con esta otra sección, si damos click en algunos de los iconos a la derecha nos mostrara una imagen referente y una breve información, necesito la información que se mostrara junto con la imagen o si le quito iconos.</w:t>
+        <w:t xml:space="preserve">Si seguimos bajando nos encontramos con esta otra sección, si damos </w:t>
+      </w:r>
+      <w:proofErr w:type="spellStart"/>
+      <w:r>
+        <w:rPr>
+          <w:lang w:val="es-419"/>
+        </w:rPr>
+        <w:t>click</w:t>
+      </w:r>
+      <w:proofErr w:type="spellEnd"/>
+      <w:r>
+        <w:rPr>
+          <w:lang w:val="es-419"/>
+        </w:rPr>
+        <w:t xml:space="preserve"> en algunos de los iconos a la derecha nos mostrara una imagen referente y una breve información, necesito la información que se mostrara junto con la imagen o si le quito iconos.</w:t>
       </w:r>
     </w:p>
     <w:p>
@@ -457,7 +575,7 @@
           <w:lang w:val="es-419"/>
         </w:rPr>
         <w:drawing>
-          <wp:inline distT="0" distB="0" distL="0" distR="0" wp14:anchorId="4F9C72C0" wp14:editId="36F57461">
+          <wp:inline distT="0" distB="0" distL="0" distR="0" wp14:anchorId="4F9C72C0" wp14:editId="238EB781">
             <wp:extent cx="5943600" cy="2850515"/>
             <wp:effectExtent l="0" t="0" r="0" b="6985"/>
             <wp:docPr id="2120015641" name="Picture 6" descr="A screenshot of a website&#10;&#10;Description automatically generated"/>
@@ -525,7 +643,7 @@
         </w:rPr>
         <w:lastRenderedPageBreak/>
         <w:drawing>
-          <wp:inline distT="0" distB="0" distL="0" distR="0" wp14:anchorId="6E2D42F6" wp14:editId="71251722">
+          <wp:inline distT="0" distB="0" distL="0" distR="0" wp14:anchorId="6E2D42F6" wp14:editId="7A5ED7EE">
             <wp:extent cx="5943600" cy="2872740"/>
             <wp:effectExtent l="0" t="0" r="0" b="3810"/>
             <wp:docPr id="1975404628" name="Picture 7" descr="A screenshot of a computer&#10;&#10;Description automatically generated"/>
@@ -599,7 +717,7 @@
           <w:lang w:val="es-419"/>
         </w:rPr>
         <w:drawing>
-          <wp:inline distT="0" distB="0" distL="0" distR="0" wp14:anchorId="107D8B8F" wp14:editId="519235C1">
+          <wp:inline distT="0" distB="0" distL="0" distR="0" wp14:anchorId="107D8B8F" wp14:editId="1FCF9A4A">
             <wp:extent cx="5943600" cy="2326005"/>
             <wp:effectExtent l="0" t="0" r="0" b="0"/>
             <wp:docPr id="1528004692" name="Picture 8" descr="A screenshot of a website&#10;&#10;Description automatically generated"/>
@@ -660,7 +778,7 @@
         </w:rPr>
         <w:lastRenderedPageBreak/>
         <w:drawing>
-          <wp:inline distT="0" distB="0" distL="0" distR="0" wp14:anchorId="02DF4C65" wp14:editId="75B8E766">
+          <wp:inline distT="0" distB="0" distL="0" distR="0" wp14:anchorId="02DF4C65" wp14:editId="4DDC8463">
             <wp:extent cx="5943600" cy="2896235"/>
             <wp:effectExtent l="0" t="0" r="0" b="0"/>
             <wp:docPr id="1630684051" name="Picture 9" descr="A screenshot of a website&#10;&#10;Description automatically generated"/>
@@ -734,7 +852,7 @@
           <w:lang w:val="es-419"/>
         </w:rPr>
         <w:drawing>
-          <wp:inline distT="0" distB="0" distL="0" distR="0" wp14:anchorId="17380F35" wp14:editId="7EE6C24C">
+          <wp:inline distT="0" distB="0" distL="0" distR="0" wp14:anchorId="17380F35" wp14:editId="3712232F">
             <wp:extent cx="5943600" cy="2160905"/>
             <wp:effectExtent l="0" t="0" r="0" b="0"/>
             <wp:docPr id="172420660" name="Picture 10" descr="A screenshot of a car sale&#10;&#10;Description automatically generated"/>
@@ -816,7 +934,7 @@
         </w:rPr>
         <w:lastRenderedPageBreak/>
         <w:drawing>
-          <wp:inline distT="0" distB="0" distL="0" distR="0" wp14:anchorId="5A22A14F" wp14:editId="4CC3642C">
+          <wp:inline distT="0" distB="0" distL="0" distR="0" wp14:anchorId="5A22A14F" wp14:editId="372239DA">
             <wp:extent cx="5943600" cy="2199640"/>
             <wp:effectExtent l="0" t="0" r="0" b="0"/>
             <wp:docPr id="979828905" name="Picture 11" descr="A screenshot of a computer&#10;&#10;Description automatically generated"/>
@@ -890,7 +1008,7 @@
           <w:lang w:val="es-419"/>
         </w:rPr>
         <w:drawing>
-          <wp:inline distT="0" distB="0" distL="0" distR="0" wp14:anchorId="438BA764" wp14:editId="50FB1E39">
+          <wp:inline distT="0" distB="0" distL="0" distR="0" wp14:anchorId="438BA764" wp14:editId="43DE02E7">
             <wp:extent cx="5943600" cy="2879090"/>
             <wp:effectExtent l="0" t="0" r="0" b="0"/>
             <wp:docPr id="446766626" name="Picture 12" descr="A screenshot of a website&#10;&#10;Description automatically generated"/>
@@ -948,7 +1066,21 @@
         <w:rPr>
           <w:lang w:val="es-419"/>
         </w:rPr>
-        <w:t xml:space="preserve">que debo de colocar en los iconos y la información, también hay una imagen de fondo detrás del nombre de la página con las dimensiones 1920x250, también se necesita otra imagen con las mismas dimensiones para la sección de contacto otra para “detalles del vehículo”Y otra para “listado de vehículos” </w:t>
+        <w:t xml:space="preserve">que debo de colocar en los iconos y la información, también hay una imagen de fondo detrás del nombre de la página con las dimensiones 1920x250, también se necesita otra imagen con las mismas dimensiones para la sección de contacto otra para “detalles del </w:t>
+      </w:r>
+      <w:proofErr w:type="spellStart"/>
+      <w:r>
+        <w:rPr>
+          <w:lang w:val="es-419"/>
+        </w:rPr>
+        <w:t>vehículo”Y</w:t>
+      </w:r>
+      <w:proofErr w:type="spellEnd"/>
+      <w:r>
+        <w:rPr>
+          <w:lang w:val="es-419"/>
+        </w:rPr>
+        <w:t xml:space="preserve"> otra para “listado de vehículos” </w:t>
       </w:r>
     </w:p>
     <w:p>
@@ -1565,13 +1697,13 @@
     <w:qFormat/>
     <w:rsid w:val="00E753BA"/>
   </w:style>
-  <w:style w:type="character" w:default="1" w:styleId="DefaultParagraphFont">
+  <w:style w:type="character" w:default="1" w:styleId="Fuentedeprrafopredeter">
     <w:name w:val="Default Paragraph Font"/>
     <w:uiPriority w:val="1"/>
     <w:semiHidden/>
     <w:unhideWhenUsed/>
   </w:style>
-  <w:style w:type="table" w:default="1" w:styleId="TableNormal">
+  <w:style w:type="table" w:default="1" w:styleId="Tablanormal">
     <w:name w:val="Normal Table"/>
     <w:uiPriority w:val="99"/>
     <w:semiHidden/>
@@ -1586,13 +1718,13 @@
       </w:tblCellMar>
     </w:tblPr>
   </w:style>
-  <w:style w:type="numbering" w:default="1" w:styleId="NoList">
+  <w:style w:type="numbering" w:default="1" w:styleId="Sinlista">
     <w:name w:val="No List"/>
     <w:uiPriority w:val="99"/>
     <w:semiHidden/>
     <w:unhideWhenUsed/>
   </w:style>
-  <w:style w:type="paragraph" w:styleId="ListParagraph">
+  <w:style w:type="paragraph" w:styleId="Prrafodelista">
     <w:name w:val="List Paragraph"/>
     <w:basedOn w:val="Normal"/>
     <w:uiPriority w:val="34"/>
